--- a/HTTT2211042.docx
+++ b/HTTT2211042.docx
@@ -670,7 +670,6 @@
           <w:tab w:val="left" w:pos="2235"/>
         </w:tabs>
       </w:pPr>
-      <w:bookmarkStart w:id="0" w:name="_GoBack"/>
       <w:r>
         <w:rPr>
           <w:noProof/>
@@ -717,6 +716,468 @@
           </wp:inline>
         </w:drawing>
       </w:r>
+    </w:p>
+    <w:p>
+      <w:pPr>
+        <w:tabs>
+          <w:tab w:val="left" w:pos="2235"/>
+        </w:tabs>
+      </w:pPr>
+      <w:r>
+        <w:rPr>
+          <w:noProof/>
+        </w:rPr>
+        <w:lastRenderedPageBreak/>
+        <w:drawing>
+          <wp:inline distT="0" distB="0" distL="0" distR="0" wp14:anchorId="4E4DCB92" wp14:editId="553C602A">
+            <wp:extent cx="5943600" cy="3210560"/>
+            <wp:effectExtent l="0" t="0" r="0" b="8890"/>
+            <wp:docPr id="13" name="Picture 13"/>
+            <wp:cNvGraphicFramePr>
+              <a:graphicFrameLocks xmlns:a="http://schemas.openxmlformats.org/drawingml/2006/main" noChangeAspect="1"/>
+            </wp:cNvGraphicFramePr>
+            <a:graphic xmlns:a="http://schemas.openxmlformats.org/drawingml/2006/main">
+              <a:graphicData uri="http://schemas.openxmlformats.org/drawingml/2006/picture">
+                <pic:pic xmlns:pic="http://schemas.openxmlformats.org/drawingml/2006/picture">
+                  <pic:nvPicPr>
+                    <pic:cNvPr id="1" name=""/>
+                    <pic:cNvPicPr/>
+                  </pic:nvPicPr>
+                  <pic:blipFill>
+                    <a:blip r:embed="rId16"/>
+                    <a:stretch>
+                      <a:fillRect/>
+                    </a:stretch>
+                  </pic:blipFill>
+                  <pic:spPr>
+                    <a:xfrm>
+                      <a:off x="0" y="0"/>
+                      <a:ext cx="5943600" cy="3210560"/>
+                    </a:xfrm>
+                    <a:prstGeom prst="rect">
+                      <a:avLst/>
+                    </a:prstGeom>
+                  </pic:spPr>
+                </pic:pic>
+              </a:graphicData>
+            </a:graphic>
+          </wp:inline>
+        </w:drawing>
+      </w:r>
+    </w:p>
+    <w:p>
+      <w:pPr>
+        <w:tabs>
+          <w:tab w:val="left" w:pos="2235"/>
+        </w:tabs>
+      </w:pPr>
+    </w:p>
+    <w:p>
+      <w:pPr>
+        <w:tabs>
+          <w:tab w:val="left" w:pos="2235"/>
+        </w:tabs>
+      </w:pPr>
+      <w:r>
+        <w:rPr>
+          <w:noProof/>
+        </w:rPr>
+        <w:drawing>
+          <wp:inline distT="0" distB="0" distL="0" distR="0" wp14:anchorId="63A5833A" wp14:editId="3DC6A9ED">
+            <wp:extent cx="5943600" cy="3171825"/>
+            <wp:effectExtent l="0" t="0" r="0" b="9525"/>
+            <wp:docPr id="14" name="Picture 14"/>
+            <wp:cNvGraphicFramePr>
+              <a:graphicFrameLocks xmlns:a="http://schemas.openxmlformats.org/drawingml/2006/main" noChangeAspect="1"/>
+            </wp:cNvGraphicFramePr>
+            <a:graphic xmlns:a="http://schemas.openxmlformats.org/drawingml/2006/main">
+              <a:graphicData uri="http://schemas.openxmlformats.org/drawingml/2006/picture">
+                <pic:pic xmlns:pic="http://schemas.openxmlformats.org/drawingml/2006/picture">
+                  <pic:nvPicPr>
+                    <pic:cNvPr id="1" name=""/>
+                    <pic:cNvPicPr/>
+                  </pic:nvPicPr>
+                  <pic:blipFill>
+                    <a:blip r:embed="rId17"/>
+                    <a:stretch>
+                      <a:fillRect/>
+                    </a:stretch>
+                  </pic:blipFill>
+                  <pic:spPr>
+                    <a:xfrm>
+                      <a:off x="0" y="0"/>
+                      <a:ext cx="5943600" cy="3171825"/>
+                    </a:xfrm>
+                    <a:prstGeom prst="rect">
+                      <a:avLst/>
+                    </a:prstGeom>
+                  </pic:spPr>
+                </pic:pic>
+              </a:graphicData>
+            </a:graphic>
+          </wp:inline>
+        </w:drawing>
+      </w:r>
+    </w:p>
+    <w:p>
+      <w:pPr>
+        <w:tabs>
+          <w:tab w:val="left" w:pos="2235"/>
+        </w:tabs>
+      </w:pPr>
+    </w:p>
+    <w:p>
+      <w:pPr>
+        <w:tabs>
+          <w:tab w:val="left" w:pos="2235"/>
+        </w:tabs>
+      </w:pPr>
+    </w:p>
+    <w:p>
+      <w:pPr>
+        <w:tabs>
+          <w:tab w:val="left" w:pos="2235"/>
+        </w:tabs>
+      </w:pPr>
+      <w:r>
+        <w:rPr>
+          <w:noProof/>
+        </w:rPr>
+        <w:lastRenderedPageBreak/>
+        <w:drawing>
+          <wp:inline distT="0" distB="0" distL="0" distR="0" wp14:anchorId="538D6AAC" wp14:editId="07C445DE">
+            <wp:extent cx="5943600" cy="3238500"/>
+            <wp:effectExtent l="0" t="0" r="0" b="0"/>
+            <wp:docPr id="15" name="Picture 15"/>
+            <wp:cNvGraphicFramePr>
+              <a:graphicFrameLocks xmlns:a="http://schemas.openxmlformats.org/drawingml/2006/main" noChangeAspect="1"/>
+            </wp:cNvGraphicFramePr>
+            <a:graphic xmlns:a="http://schemas.openxmlformats.org/drawingml/2006/main">
+              <a:graphicData uri="http://schemas.openxmlformats.org/drawingml/2006/picture">
+                <pic:pic xmlns:pic="http://schemas.openxmlformats.org/drawingml/2006/picture">
+                  <pic:nvPicPr>
+                    <pic:cNvPr id="1" name=""/>
+                    <pic:cNvPicPr/>
+                  </pic:nvPicPr>
+                  <pic:blipFill>
+                    <a:blip r:embed="rId18"/>
+                    <a:stretch>
+                      <a:fillRect/>
+                    </a:stretch>
+                  </pic:blipFill>
+                  <pic:spPr>
+                    <a:xfrm>
+                      <a:off x="0" y="0"/>
+                      <a:ext cx="5943600" cy="3238500"/>
+                    </a:xfrm>
+                    <a:prstGeom prst="rect">
+                      <a:avLst/>
+                    </a:prstGeom>
+                  </pic:spPr>
+                </pic:pic>
+              </a:graphicData>
+            </a:graphic>
+          </wp:inline>
+        </w:drawing>
+      </w:r>
+    </w:p>
+    <w:p>
+      <w:pPr>
+        <w:tabs>
+          <w:tab w:val="left" w:pos="2235"/>
+        </w:tabs>
+      </w:pPr>
+    </w:p>
+    <w:p>
+      <w:pPr>
+        <w:tabs>
+          <w:tab w:val="left" w:pos="2235"/>
+        </w:tabs>
+      </w:pPr>
+      <w:r>
+        <w:rPr>
+          <w:noProof/>
+        </w:rPr>
+        <w:drawing>
+          <wp:inline distT="0" distB="0" distL="0" distR="0" wp14:anchorId="4305212C" wp14:editId="00E6CACE">
+            <wp:extent cx="5943600" cy="3239770"/>
+            <wp:effectExtent l="0" t="0" r="0" b="0"/>
+            <wp:docPr id="16" name="Picture 16"/>
+            <wp:cNvGraphicFramePr>
+              <a:graphicFrameLocks xmlns:a="http://schemas.openxmlformats.org/drawingml/2006/main" noChangeAspect="1"/>
+            </wp:cNvGraphicFramePr>
+            <a:graphic xmlns:a="http://schemas.openxmlformats.org/drawingml/2006/main">
+              <a:graphicData uri="http://schemas.openxmlformats.org/drawingml/2006/picture">
+                <pic:pic xmlns:pic="http://schemas.openxmlformats.org/drawingml/2006/picture">
+                  <pic:nvPicPr>
+                    <pic:cNvPr id="1" name=""/>
+                    <pic:cNvPicPr/>
+                  </pic:nvPicPr>
+                  <pic:blipFill>
+                    <a:blip r:embed="rId19"/>
+                    <a:stretch>
+                      <a:fillRect/>
+                    </a:stretch>
+                  </pic:blipFill>
+                  <pic:spPr>
+                    <a:xfrm>
+                      <a:off x="0" y="0"/>
+                      <a:ext cx="5943600" cy="3239770"/>
+                    </a:xfrm>
+                    <a:prstGeom prst="rect">
+                      <a:avLst/>
+                    </a:prstGeom>
+                  </pic:spPr>
+                </pic:pic>
+              </a:graphicData>
+            </a:graphic>
+          </wp:inline>
+        </w:drawing>
+      </w:r>
+    </w:p>
+    <w:p>
+      <w:pPr>
+        <w:tabs>
+          <w:tab w:val="left" w:pos="2235"/>
+        </w:tabs>
+      </w:pPr>
+    </w:p>
+    <w:p>
+      <w:pPr>
+        <w:tabs>
+          <w:tab w:val="left" w:pos="2235"/>
+        </w:tabs>
+      </w:pPr>
+    </w:p>
+    <w:p>
+      <w:pPr>
+        <w:tabs>
+          <w:tab w:val="left" w:pos="2235"/>
+        </w:tabs>
+      </w:pPr>
+      <w:r>
+        <w:rPr>
+          <w:noProof/>
+        </w:rPr>
+        <w:lastRenderedPageBreak/>
+        <w:drawing>
+          <wp:inline distT="0" distB="0" distL="0" distR="0" wp14:anchorId="6A6E235B" wp14:editId="155D41C9">
+            <wp:extent cx="5943600" cy="3215640"/>
+            <wp:effectExtent l="0" t="0" r="0" b="3810"/>
+            <wp:docPr id="17" name="Picture 17"/>
+            <wp:cNvGraphicFramePr>
+              <a:graphicFrameLocks xmlns:a="http://schemas.openxmlformats.org/drawingml/2006/main" noChangeAspect="1"/>
+            </wp:cNvGraphicFramePr>
+            <a:graphic xmlns:a="http://schemas.openxmlformats.org/drawingml/2006/main">
+              <a:graphicData uri="http://schemas.openxmlformats.org/drawingml/2006/picture">
+                <pic:pic xmlns:pic="http://schemas.openxmlformats.org/drawingml/2006/picture">
+                  <pic:nvPicPr>
+                    <pic:cNvPr id="1" name=""/>
+                    <pic:cNvPicPr/>
+                  </pic:nvPicPr>
+                  <pic:blipFill>
+                    <a:blip r:embed="rId20"/>
+                    <a:stretch>
+                      <a:fillRect/>
+                    </a:stretch>
+                  </pic:blipFill>
+                  <pic:spPr>
+                    <a:xfrm>
+                      <a:off x="0" y="0"/>
+                      <a:ext cx="5943600" cy="3215640"/>
+                    </a:xfrm>
+                    <a:prstGeom prst="rect">
+                      <a:avLst/>
+                    </a:prstGeom>
+                  </pic:spPr>
+                </pic:pic>
+              </a:graphicData>
+            </a:graphic>
+          </wp:inline>
+        </w:drawing>
+      </w:r>
+    </w:p>
+    <w:p>
+      <w:pPr>
+        <w:tabs>
+          <w:tab w:val="left" w:pos="2235"/>
+        </w:tabs>
+      </w:pPr>
+    </w:p>
+    <w:p>
+      <w:pPr>
+        <w:tabs>
+          <w:tab w:val="left" w:pos="2235"/>
+        </w:tabs>
+      </w:pPr>
+      <w:r>
+        <w:rPr>
+          <w:noProof/>
+        </w:rPr>
+        <w:drawing>
+          <wp:inline distT="0" distB="0" distL="0" distR="0" wp14:anchorId="1C3344A3" wp14:editId="634B1D02">
+            <wp:extent cx="5943600" cy="3211830"/>
+            <wp:effectExtent l="0" t="0" r="0" b="7620"/>
+            <wp:docPr id="18" name="Picture 18"/>
+            <wp:cNvGraphicFramePr>
+              <a:graphicFrameLocks xmlns:a="http://schemas.openxmlformats.org/drawingml/2006/main" noChangeAspect="1"/>
+            </wp:cNvGraphicFramePr>
+            <a:graphic xmlns:a="http://schemas.openxmlformats.org/drawingml/2006/main">
+              <a:graphicData uri="http://schemas.openxmlformats.org/drawingml/2006/picture">
+                <pic:pic xmlns:pic="http://schemas.openxmlformats.org/drawingml/2006/picture">
+                  <pic:nvPicPr>
+                    <pic:cNvPr id="1" name=""/>
+                    <pic:cNvPicPr/>
+                  </pic:nvPicPr>
+                  <pic:blipFill>
+                    <a:blip r:embed="rId21"/>
+                    <a:stretch>
+                      <a:fillRect/>
+                    </a:stretch>
+                  </pic:blipFill>
+                  <pic:spPr>
+                    <a:xfrm>
+                      <a:off x="0" y="0"/>
+                      <a:ext cx="5943600" cy="3211830"/>
+                    </a:xfrm>
+                    <a:prstGeom prst="rect">
+                      <a:avLst/>
+                    </a:prstGeom>
+                  </pic:spPr>
+                </pic:pic>
+              </a:graphicData>
+            </a:graphic>
+          </wp:inline>
+        </w:drawing>
+      </w:r>
+    </w:p>
+    <w:p>
+      <w:pPr>
+        <w:tabs>
+          <w:tab w:val="left" w:pos="2235"/>
+        </w:tabs>
+      </w:pPr>
+    </w:p>
+    <w:p>
+      <w:pPr>
+        <w:tabs>
+          <w:tab w:val="left" w:pos="2235"/>
+        </w:tabs>
+      </w:pPr>
+      <w:r>
+        <w:rPr>
+          <w:noProof/>
+        </w:rPr>
+        <w:lastRenderedPageBreak/>
+        <w:drawing>
+          <wp:inline distT="0" distB="0" distL="0" distR="0" wp14:anchorId="7CD2D60A" wp14:editId="582AE100">
+            <wp:extent cx="5943600" cy="3218180"/>
+            <wp:effectExtent l="0" t="0" r="0" b="1270"/>
+            <wp:docPr id="19" name="Picture 19"/>
+            <wp:cNvGraphicFramePr>
+              <a:graphicFrameLocks xmlns:a="http://schemas.openxmlformats.org/drawingml/2006/main" noChangeAspect="1"/>
+            </wp:cNvGraphicFramePr>
+            <a:graphic xmlns:a="http://schemas.openxmlformats.org/drawingml/2006/main">
+              <a:graphicData uri="http://schemas.openxmlformats.org/drawingml/2006/picture">
+                <pic:pic xmlns:pic="http://schemas.openxmlformats.org/drawingml/2006/picture">
+                  <pic:nvPicPr>
+                    <pic:cNvPr id="1" name=""/>
+                    <pic:cNvPicPr/>
+                  </pic:nvPicPr>
+                  <pic:blipFill>
+                    <a:blip r:embed="rId22"/>
+                    <a:stretch>
+                      <a:fillRect/>
+                    </a:stretch>
+                  </pic:blipFill>
+                  <pic:spPr>
+                    <a:xfrm>
+                      <a:off x="0" y="0"/>
+                      <a:ext cx="5943600" cy="3218180"/>
+                    </a:xfrm>
+                    <a:prstGeom prst="rect">
+                      <a:avLst/>
+                    </a:prstGeom>
+                  </pic:spPr>
+                </pic:pic>
+              </a:graphicData>
+            </a:graphic>
+          </wp:inline>
+        </w:drawing>
+      </w:r>
+    </w:p>
+    <w:p>
+      <w:pPr>
+        <w:tabs>
+          <w:tab w:val="left" w:pos="2235"/>
+        </w:tabs>
+      </w:pPr>
+    </w:p>
+    <w:p>
+      <w:pPr>
+        <w:tabs>
+          <w:tab w:val="left" w:pos="2235"/>
+        </w:tabs>
+      </w:pPr>
+      <w:r>
+        <w:drawing>
+          <wp:inline distT="0" distB="0" distL="0" distR="0" wp14:anchorId="7B38E3C5" wp14:editId="03A78419">
+            <wp:extent cx="5943600" cy="3233420"/>
+            <wp:effectExtent l="0" t="0" r="0" b="5080"/>
+            <wp:docPr id="20" name="Picture 20"/>
+            <wp:cNvGraphicFramePr>
+              <a:graphicFrameLocks xmlns:a="http://schemas.openxmlformats.org/drawingml/2006/main" noChangeAspect="1"/>
+            </wp:cNvGraphicFramePr>
+            <a:graphic xmlns:a="http://schemas.openxmlformats.org/drawingml/2006/main">
+              <a:graphicData uri="http://schemas.openxmlformats.org/drawingml/2006/picture">
+                <pic:pic xmlns:pic="http://schemas.openxmlformats.org/drawingml/2006/picture">
+                  <pic:nvPicPr>
+                    <pic:cNvPr id="1" name=""/>
+                    <pic:cNvPicPr/>
+                  </pic:nvPicPr>
+                  <pic:blipFill>
+                    <a:blip r:embed="rId23"/>
+                    <a:stretch>
+                      <a:fillRect/>
+                    </a:stretch>
+                  </pic:blipFill>
+                  <pic:spPr>
+                    <a:xfrm>
+                      <a:off x="0" y="0"/>
+                      <a:ext cx="5943600" cy="3233420"/>
+                    </a:xfrm>
+                    <a:prstGeom prst="rect">
+                      <a:avLst/>
+                    </a:prstGeom>
+                  </pic:spPr>
+                </pic:pic>
+              </a:graphicData>
+            </a:graphic>
+          </wp:inline>
+        </w:drawing>
+      </w:r>
+    </w:p>
+    <w:p>
+      <w:pPr>
+        <w:tabs>
+          <w:tab w:val="left" w:pos="2235"/>
+        </w:tabs>
+      </w:pPr>
+    </w:p>
+    <w:p>
+      <w:pPr>
+        <w:tabs>
+          <w:tab w:val="left" w:pos="2235"/>
+        </w:tabs>
+      </w:pPr>
+    </w:p>
+    <w:p>
+      <w:pPr>
+        <w:tabs>
+          <w:tab w:val="left" w:pos="2235"/>
+        </w:tabs>
+      </w:pPr>
+      <w:bookmarkStart w:id="0" w:name="_GoBack"/>
       <w:bookmarkEnd w:id="0"/>
     </w:p>
     <w:sectPr>
